--- a/Music and Memory/12 songs/lyrics/JC/Thinking about you.docx
+++ b/Music and Memory/12 songs/lyrics/JC/Thinking about you.docx
@@ -1,448 +1,602 @@
 
 <file path=word/document.xml><?xml version="1.0" encoding="utf-8"?>
-<w:document xmlns:wpc="http://schemas.microsoft.com/office/word/2010/wordprocessingCanvas" xmlns:mc="http://schemas.openxmlformats.org/markup-compatibility/2006" xmlns:o="urn:schemas-microsoft-com:office:office" xmlns:r="http://schemas.openxmlformats.org/officeDocument/2006/relationships" xmlns:m="http://schemas.openxmlformats.org/officeDocument/2006/math" xmlns:v="urn:schemas-microsoft-com:vml" xmlns:wp14="http://schemas.microsoft.com/office/word/2010/wordprocessingDrawing" xmlns:wp="http://schemas.openxmlformats.org/drawingml/2006/wordprocessingDrawing" xmlns:w10="urn:schemas-microsoft-com:office:word" xmlns:w="http://schemas.openxmlformats.org/wordprocessingml/2006/main" xmlns:w14="http://schemas.microsoft.com/office/word/2010/wordml" xmlns:w15="http://schemas.microsoft.com/office/word/2012/wordml" xmlns:wpg="http://schemas.microsoft.com/office/word/2010/wordprocessingGroup" xmlns:wpi="http://schemas.microsoft.com/office/word/2010/wordprocessingInk" xmlns:wne="http://schemas.microsoft.com/office/word/2006/wordml" xmlns:wps="http://schemas.microsoft.com/office/word/2010/wordprocessingShape" mc:Ignorable="w14 w15 wp14">
+<w:document xmlns:wpc="http://schemas.microsoft.com/office/word/2010/wordprocessingCanvas" xmlns:mo="http://schemas.microsoft.com/office/mac/office/2008/main" xmlns:mc="http://schemas.openxmlformats.org/markup-compatibility/2006" xmlns:mv="urn:schemas-microsoft-com:mac:vml" xmlns:o="urn:schemas-microsoft-com:office:office" xmlns:r="http://schemas.openxmlformats.org/officeDocument/2006/relationships" xmlns:m="http://schemas.openxmlformats.org/officeDocument/2006/math" xmlns:v="urn:schemas-microsoft-com:vml" xmlns:wp14="http://schemas.microsoft.com/office/word/2010/wordprocessingDrawing" xmlns:wp="http://schemas.openxmlformats.org/drawingml/2006/wordprocessingDrawing" xmlns:w10="urn:schemas-microsoft-com:office:word" xmlns:w="http://schemas.openxmlformats.org/wordprocessingml/2006/main" xmlns:w14="http://schemas.microsoft.com/office/word/2010/wordml" xmlns:w15="http://schemas.microsoft.com/office/word/2012/wordml" xmlns:wpg="http://schemas.microsoft.com/office/word/2010/wordprocessingGroup" xmlns:wpi="http://schemas.microsoft.com/office/word/2010/wordprocessingInk" xmlns:wne="http://schemas.microsoft.com/office/word/2006/wordml" xmlns:wps="http://schemas.microsoft.com/office/word/2010/wordprocessingShape" mc:Ignorable="w14 w15 wp14">
   <w:body>
     <w:p>
-      <w:pPr>
-        <w:jc w:val="center"/>
-      </w:pPr>
+      <w:r>
+        <w:t>I saw your mother the other day</w:t>
+      </w:r>
+      <w:r>
+        <w:t xml:space="preserve"> </w:t>
+      </w:r>
+      <w:r>
+        <w:t>She said you’re fine now</w:t>
+      </w:r>
+      <w:r>
+        <w:t xml:space="preserve"> </w:t>
+      </w:r>
+      <w:r>
+        <w:t>You’ve gone away</w:t>
+      </w:r>
+    </w:p>
+    <w:p>
+      <w:r>
+        <w:t>I tried to tell her that I could change</w:t>
+      </w:r>
+      <w:r>
+        <w:t xml:space="preserve"> </w:t>
+      </w:r>
+      <w:r>
+        <w:t>I tried to explain why my life is so strange</w:t>
+      </w:r>
+    </w:p>
+    <w:p>
+      <w:r>
+        <w:t>I’m thinking about you</w:t>
+      </w:r>
+      <w:r>
+        <w:t xml:space="preserve"> x3</w:t>
+      </w:r>
+    </w:p>
+    <w:p>
+      <w:r>
+        <w:t>Did she tell you that I’m still here</w:t>
+      </w:r>
+      <w:r>
+        <w:t xml:space="preserve"> </w:t>
+      </w:r>
+      <w:r>
+        <w:t>Skimming stones and</w:t>
+      </w:r>
+      <w:r>
+        <w:t xml:space="preserve"> </w:t>
+      </w:r>
+      <w:r>
+        <w:t xml:space="preserve">Drinking warm </w:t>
+      </w:r>
+      <w:proofErr w:type="gramStart"/>
+      <w:r>
+        <w:t>beer</w:t>
+      </w:r>
+      <w:proofErr w:type="gramEnd"/>
+    </w:p>
+    <w:p>
+      <w:r>
+        <w:t>On every jukebox</w:t>
+      </w:r>
+      <w:r>
+        <w:t xml:space="preserve"> </w:t>
+      </w:r>
+      <w:r>
+        <w:t xml:space="preserve">A </w:t>
+      </w:r>
+      <w:r>
+        <w:rPr>
+          <w:highlight w:val="yellow"/>
+        </w:rPr>
+        <w:t>street</w:t>
+      </w:r>
+      <w:r>
+        <w:t xml:space="preserve"> with a view</w:t>
+      </w:r>
+      <w:r>
+        <w:t xml:space="preserve"> </w:t>
+      </w:r>
+      <w:r>
+        <w:t>I hear your voice</w:t>
+      </w:r>
+      <w:r>
+        <w:t xml:space="preserve"> </w:t>
+      </w:r>
+      <w:r>
+        <w:t>Reflections of you</w:t>
+      </w:r>
+    </w:p>
+    <w:p>
+      <w:r>
+        <w:t>I’m thinking about you</w:t>
+      </w:r>
+      <w:r>
+        <w:t xml:space="preserve"> x3</w:t>
+      </w:r>
+    </w:p>
+    <w:p>
+      <w:r>
+        <w:t>I’m so tired, tired, tired</w:t>
+      </w:r>
+      <w:r>
+        <w:t xml:space="preserve"> x3</w:t>
+      </w:r>
+    </w:p>
+    <w:p>
+      <w:r>
+        <w:t>I’m</w:t>
+      </w:r>
+      <w:r>
+        <w:t xml:space="preserve"> so tired, </w:t>
+      </w:r>
+      <w:proofErr w:type="gramStart"/>
+      <w:r>
+        <w:t>So</w:t>
+      </w:r>
+      <w:proofErr w:type="gramEnd"/>
+      <w:r>
+        <w:t xml:space="preserve"> tired</w:t>
+      </w:r>
+      <w:r>
+        <w:t xml:space="preserve"> </w:t>
+      </w:r>
+      <w:r>
+        <w:t>I’m</w:t>
+      </w:r>
+      <w:r>
+        <w:t xml:space="preserve"> so tired</w:t>
+      </w:r>
+      <w:r>
+        <w:t xml:space="preserve"> </w:t>
+      </w:r>
+    </w:p>
+    <w:p>
+      <w:r>
+        <w:t>I’m</w:t>
+      </w:r>
+      <w:r>
+        <w:t xml:space="preserve"> so tired</w:t>
+      </w:r>
+      <w:r>
+        <w:t xml:space="preserve"> </w:t>
+      </w:r>
+      <w:r>
+        <w:t>I’m</w:t>
+      </w:r>
+      <w:r>
+        <w:t xml:space="preserve"> so tired</w:t>
+      </w:r>
+      <w:r>
+        <w:t>,</w:t>
+      </w:r>
+      <w:r>
+        <w:t xml:space="preserve"> so tired</w:t>
+      </w:r>
+      <w:r>
+        <w:t>,</w:t>
+      </w:r>
+      <w:r>
+        <w:t xml:space="preserve"> so tired</w:t>
+      </w:r>
+    </w:p>
+    <w:p>
+      <w:r>
+        <w:t>They said I need a change of scene</w:t>
+      </w:r>
+      <w:r>
+        <w:t xml:space="preserve"> </w:t>
+      </w:r>
+      <w:r>
+        <w:t>Leave the city to my monochrome dream</w:t>
+      </w:r>
+    </w:p>
+    <w:p>
+      <w:r>
+        <w:t xml:space="preserve">They’ll never know </w:t>
+      </w:r>
+      <w:r>
+        <w:rPr>
+          <w:highlight w:val="yellow"/>
+        </w:rPr>
+        <w:t>where</w:t>
+      </w:r>
+      <w:r>
+        <w:t xml:space="preserve"> is the lure</w:t>
+      </w:r>
+      <w:r>
+        <w:t xml:space="preserve"> </w:t>
+      </w:r>
+      <w:r>
+        <w:t>These crumbling streets keep my memories pure</w:t>
+      </w:r>
+    </w:p>
+    <w:p>
       <w:r>
         <w:t>Thinking about you</w:t>
       </w:r>
-    </w:p>
-    <w:p>
-      <w:pPr>
-        <w:jc w:val="center"/>
-      </w:pPr>
-      <w:r>
-        <w:t>Notes: typed on first listen, may have lost track of I’m so tireds…</w:t>
+      <w:r>
+        <w:t xml:space="preserve"> </w:t>
+      </w:r>
+      <w:r>
+        <w:t>I’m thinking about you</w:t>
+      </w:r>
+    </w:p>
+    <w:p>
+      <w:r>
+        <w:t>I’m thinking about you</w:t>
+      </w:r>
+      <w:r>
+        <w:t xml:space="preserve"> </w:t>
+      </w:r>
+      <w:r>
+        <w:t>Thinking about you</w:t>
+      </w:r>
+    </w:p>
+    <w:p>
+      <w:r>
+        <w:t>I saw your mother the other day</w:t>
+      </w:r>
+      <w:r>
+        <w:t xml:space="preserve"> </w:t>
+      </w:r>
+      <w:r>
+        <w:t>She said you’re fine now</w:t>
+      </w:r>
+      <w:r>
+        <w:t xml:space="preserve"> </w:t>
+      </w:r>
+      <w:r>
+        <w:t>You’ve gone away</w:t>
+      </w:r>
+    </w:p>
+    <w:p>
+      <w:r>
+        <w:t>I tried to tell her that I could change</w:t>
+      </w:r>
+      <w:r>
+        <w:t xml:space="preserve"> </w:t>
+      </w:r>
+      <w:r>
+        <w:t>I tried to explain why my life is so strange</w:t>
+      </w:r>
+    </w:p>
+    <w:p>
+      <w:r>
+        <w:t>I’m thinking about you</w:t>
+      </w:r>
+      <w:r>
+        <w:t xml:space="preserve"> x3</w:t>
+      </w:r>
+    </w:p>
+    <w:p>
+      <w:r>
+        <w:t>Did she tell you that I’m still here</w:t>
+      </w:r>
+      <w:r>
+        <w:t xml:space="preserve"> </w:t>
+      </w:r>
+      <w:r>
+        <w:t>Skimming stones and</w:t>
+      </w:r>
+      <w:r>
+        <w:t xml:space="preserve"> </w:t>
+      </w:r>
+      <w:r>
+        <w:t xml:space="preserve">Drinking warm </w:t>
+      </w:r>
+      <w:proofErr w:type="gramStart"/>
+      <w:r>
+        <w:t>beer</w:t>
+      </w:r>
+      <w:proofErr w:type="gramEnd"/>
+    </w:p>
+    <w:p>
+      <w:r>
+        <w:t>On every jukebox</w:t>
+      </w:r>
+      <w:r>
+        <w:t xml:space="preserve"> </w:t>
+      </w:r>
+      <w:r>
+        <w:t xml:space="preserve">A </w:t>
+      </w:r>
+      <w:r>
+        <w:rPr>
+          <w:highlight w:val="yellow"/>
+        </w:rPr>
+        <w:t>street</w:t>
+      </w:r>
+      <w:r>
+        <w:t xml:space="preserve"> with a view</w:t>
+      </w:r>
+      <w:r>
+        <w:t xml:space="preserve"> </w:t>
+      </w:r>
+      <w:r>
+        <w:t>I hear your voice</w:t>
+      </w:r>
+      <w:r>
+        <w:t xml:space="preserve"> </w:t>
+      </w:r>
+      <w:r>
+        <w:t>Reflections of you</w:t>
+      </w:r>
+    </w:p>
+    <w:p>
+      <w:r>
+        <w:t>I’m thinking about you</w:t>
+      </w:r>
+      <w:r>
+        <w:t xml:space="preserve"> x3</w:t>
+      </w:r>
+    </w:p>
+    <w:p>
+      <w:r>
+        <w:t>They said I need a change of scene</w:t>
+      </w:r>
+      <w:r>
+        <w:t xml:space="preserve"> </w:t>
+      </w:r>
+      <w:r>
+        <w:t>Leave the city to my monochrome dream</w:t>
+      </w:r>
+    </w:p>
+    <w:p>
+      <w:r>
+        <w:t xml:space="preserve">They’ll never know </w:t>
+      </w:r>
+      <w:r>
+        <w:rPr>
+          <w:highlight w:val="yellow"/>
+        </w:rPr>
+        <w:t>where</w:t>
       </w:r>
       <w:bookmarkStart w:id="0" w:name="_GoBack"/>
       <w:bookmarkEnd w:id="0"/>
+      <w:r>
+        <w:t xml:space="preserve"> is the lure</w:t>
+      </w:r>
+      <w:r>
+        <w:t xml:space="preserve"> </w:t>
+      </w:r>
+      <w:r>
+        <w:t>These crumbling streets keep my memories pure</w:t>
+      </w:r>
+    </w:p>
+    <w:p>
+      <w:r>
+        <w:t>Thinking about you</w:t>
+      </w:r>
+      <w:r>
+        <w:t xml:space="preserve"> </w:t>
+      </w:r>
+      <w:r>
+        <w:t>I’m thinking about you</w:t>
+      </w:r>
+    </w:p>
+    <w:p>
+      <w:r>
+        <w:t>I’m thinking about you</w:t>
+      </w:r>
+      <w:r>
+        <w:t xml:space="preserve"> </w:t>
+      </w:r>
+      <w:r>
+        <w:t>Thinking about you</w:t>
+      </w:r>
+    </w:p>
+    <w:p>
+      <w:r>
+        <w:t>I’m so tired, tired, tired</w:t>
+      </w:r>
+      <w:r>
+        <w:t xml:space="preserve"> x3</w:t>
+      </w:r>
+    </w:p>
+    <w:p>
+      <w:r>
+        <w:t>I’m so tired, so tired</w:t>
+      </w:r>
+      <w:r>
+        <w:t xml:space="preserve"> </w:t>
+      </w:r>
+      <w:r>
+        <w:t>I’m so tired</w:t>
+      </w:r>
+    </w:p>
+    <w:p>
+      <w:r>
+        <w:t>I’m so tired</w:t>
+      </w:r>
+      <w:r>
+        <w:t xml:space="preserve"> </w:t>
+      </w:r>
+      <w:r>
+        <w:t>I’m so tired, so tired, so tired</w:t>
+      </w:r>
     </w:p>
     <w:p>
       <w:r>
         <w:t>I saw your mother the other day</w:t>
       </w:r>
-    </w:p>
-    <w:p>
-      <w:r>
-        <w:t>She said you’re fine now</w:t>
-      </w:r>
-    </w:p>
-    <w:p>
-      <w:r>
-        <w:t>You’ve gone away</w:t>
-      </w:r>
-    </w:p>
-    <w:p>
-      <w:r>
-        <w:t>I tried to tell her that I could change</w:t>
-      </w:r>
-    </w:p>
-    <w:p>
-      <w:r>
-        <w:t>I tried to explain why my life is so strange</w:t>
-      </w:r>
-    </w:p>
-    <w:p>
-      <w:r>
-        <w:t>I’m thinking about you</w:t>
-      </w:r>
-    </w:p>
-    <w:p>
-      <w:r>
-        <w:t>I’m thinking about you</w:t>
-      </w:r>
-    </w:p>
-    <w:p>
-      <w:r>
-        <w:t>I’m thinking about you</w:t>
-      </w:r>
-    </w:p>
-    <w:p/>
-    <w:p>
-      <w:r>
-        <w:t xml:space="preserve">Did she tell you that I’m still </w:t>
+      <w:r>
+        <w:t xml:space="preserve"> She said </w:t>
       </w:r>
       <w:proofErr w:type="gramStart"/>
       <w:r>
-        <w:t>here</w:t>
+        <w:t>you’re</w:t>
       </w:r>
       <w:proofErr w:type="gramEnd"/>
-    </w:p>
-    <w:p>
-      <w:r>
-        <w:t>Skimming stones and</w:t>
-      </w:r>
-    </w:p>
-    <w:p>
-      <w:r>
-        <w:t>Drinking warm beer</w:t>
-      </w:r>
-    </w:p>
-    <w:p>
-      <w:r>
-        <w:t>On every jukebox</w:t>
-      </w:r>
-    </w:p>
-    <w:p>
-      <w:r>
-        <w:t>A street with a view</w:t>
-      </w:r>
-    </w:p>
-    <w:p>
-      <w:r>
-        <w:t>I hear your voice</w:t>
-      </w:r>
-    </w:p>
-    <w:p>
-      <w:r>
-        <w:t>Reflections of you</w:t>
-      </w:r>
-    </w:p>
-    <w:p>
-      <w:r>
-        <w:t>I’m thinking about you</w:t>
-      </w:r>
-    </w:p>
-    <w:p>
-      <w:r>
-        <w:t>I’m thinking about you</w:t>
-      </w:r>
-    </w:p>
-    <w:p>
-      <w:r>
-        <w:t>I’m thinking about you</w:t>
-      </w:r>
-    </w:p>
-    <w:p/>
-    <w:p>
-      <w:r>
-        <w:t>I’m so tired, tired, tired</w:t>
-      </w:r>
-    </w:p>
-    <w:p>
-      <w:r>
-        <w:t>I’m so tired, tired, tired</w:t>
-      </w:r>
-    </w:p>
-    <w:p>
-      <w:r>
-        <w:t>I’m so tired, tired, tired</w:t>
-      </w:r>
-    </w:p>
-    <w:p>
-      <w:r>
-        <w:t>I’m</w:t>
-      </w:r>
-      <w:r>
-        <w:t xml:space="preserve"> so tired, </w:t>
-      </w:r>
-      <w:proofErr w:type="gramStart"/>
-      <w:r>
-        <w:t>So</w:t>
-      </w:r>
-      <w:proofErr w:type="gramEnd"/>
-      <w:r>
-        <w:t xml:space="preserve"> tired</w:t>
-      </w:r>
-    </w:p>
-    <w:p>
-      <w:r>
-        <w:t>I’m</w:t>
-      </w:r>
-      <w:r>
-        <w:t xml:space="preserve"> so tired</w:t>
-      </w:r>
-    </w:p>
-    <w:p>
-      <w:r>
-        <w:t>I’m</w:t>
-      </w:r>
-      <w:r>
-        <w:t xml:space="preserve"> so tired</w:t>
-      </w:r>
-    </w:p>
-    <w:p>
-      <w:r>
-        <w:t>I’m</w:t>
-      </w:r>
-      <w:r>
-        <w:t xml:space="preserve"> so tired</w:t>
-      </w:r>
-      <w:r>
-        <w:t>,</w:t>
-      </w:r>
-      <w:r>
-        <w:t xml:space="preserve"> so tired</w:t>
-      </w:r>
-      <w:r>
-        <w:t>,</w:t>
-      </w:r>
-      <w:r>
-        <w:t xml:space="preserve"> so tired</w:t>
-      </w:r>
-    </w:p>
-    <w:p/>
-    <w:p>
-      <w:r>
-        <w:t>They said I need a change of scene</w:t>
-      </w:r>
-    </w:p>
-    <w:p>
-      <w:r>
-        <w:t>Leave the city to my monochrome dream</w:t>
-      </w:r>
-    </w:p>
-    <w:p>
-      <w:r>
-        <w:t xml:space="preserve">They’ll never know where </w:t>
-      </w:r>
-      <w:proofErr w:type="gramStart"/>
-      <w:r>
-        <w:t>is the lure</w:t>
-      </w:r>
-      <w:proofErr w:type="gramEnd"/>
-    </w:p>
-    <w:p>
-      <w:r>
-        <w:t>These crumbling streets keep my memories pure</w:t>
-      </w:r>
-    </w:p>
-    <w:p>
-      <w:r>
-        <w:t>T</w:t>
-      </w:r>
-      <w:r>
-        <w:t>hinking about you</w:t>
-      </w:r>
-    </w:p>
-    <w:p>
-      <w:r>
-        <w:t>I’m thinking about you</w:t>
-      </w:r>
-    </w:p>
-    <w:p>
-      <w:r>
-        <w:t xml:space="preserve">I’m </w:t>
-      </w:r>
-      <w:r>
-        <w:t>thinking about you</w:t>
-      </w:r>
-    </w:p>
-    <w:p>
-      <w:r>
-        <w:t>Thinking</w:t>
-      </w:r>
-      <w:r>
-        <w:t xml:space="preserve"> about you</w:t>
-      </w:r>
-    </w:p>
-    <w:p/>
-    <w:p>
-      <w:r>
-        <w:t>I saw your mother the other day</w:t>
-      </w:r>
-    </w:p>
-    <w:p>
-      <w:r>
-        <w:t>She said you’re fine now</w:t>
-      </w:r>
-    </w:p>
-    <w:p>
-      <w:r>
-        <w:t>You’ve gone away</w:t>
-      </w:r>
-    </w:p>
-    <w:p>
-      <w:r>
-        <w:t>I tried to tell her that I could change</w:t>
-      </w:r>
-    </w:p>
-    <w:p>
-      <w:r>
-        <w:t>I tried to explain why my life is so strange</w:t>
-      </w:r>
-    </w:p>
-    <w:p>
-      <w:r>
-        <w:t>I’m thinking about you</w:t>
-      </w:r>
-    </w:p>
-    <w:p>
-      <w:r>
-        <w:t>I’m thinking about you</w:t>
-      </w:r>
-    </w:p>
-    <w:p>
-      <w:r>
-        <w:t>I’m thinking about you</w:t>
-      </w:r>
-    </w:p>
-    <w:p/>
-    <w:p>
-      <w:r>
-        <w:t xml:space="preserve">Did she tell you that I’m still </w:t>
-      </w:r>
-      <w:proofErr w:type="gramStart"/>
-      <w:r>
-        <w:t>here</w:t>
-      </w:r>
-      <w:proofErr w:type="gramEnd"/>
-    </w:p>
-    <w:p>
-      <w:r>
-        <w:t>Skimming stones and</w:t>
-      </w:r>
-    </w:p>
-    <w:p>
-      <w:r>
-        <w:t>Drinking warm beer</w:t>
-      </w:r>
-    </w:p>
-    <w:p>
-      <w:r>
-        <w:t>On every jukebox</w:t>
-      </w:r>
-    </w:p>
-    <w:p>
-      <w:r>
-        <w:t>A street with a view</w:t>
-      </w:r>
-    </w:p>
-    <w:p>
-      <w:r>
-        <w:t>I hear your voice</w:t>
-      </w:r>
-    </w:p>
-    <w:p>
-      <w:r>
-        <w:t>Reflections of you</w:t>
-      </w:r>
-    </w:p>
-    <w:p>
-      <w:r>
-        <w:t>I’m thinking about you</w:t>
-      </w:r>
-    </w:p>
-    <w:p>
-      <w:r>
-        <w:t>I’m thinking about you</w:t>
-      </w:r>
-    </w:p>
-    <w:p>
-      <w:r>
-        <w:t>I’m thinking about you</w:t>
-      </w:r>
-    </w:p>
-    <w:p/>
-    <w:p>
-      <w:r>
-        <w:t>They said I need a change of scene</w:t>
-      </w:r>
-    </w:p>
-    <w:p>
-      <w:r>
-        <w:t>Leave the city to my monochrome dream</w:t>
-      </w:r>
-    </w:p>
-    <w:p>
-      <w:r>
-        <w:t xml:space="preserve">They’ll never know where </w:t>
-      </w:r>
-      <w:proofErr w:type="gramStart"/>
-      <w:r>
-        <w:t>is the lure</w:t>
-      </w:r>
-      <w:proofErr w:type="gramEnd"/>
-    </w:p>
-    <w:p>
-      <w:r>
-        <w:t>These crumbling streets keep my memories pure</w:t>
-      </w:r>
-    </w:p>
-    <w:p>
-      <w:r>
-        <w:t>Thinking about you</w:t>
-      </w:r>
-    </w:p>
-    <w:p>
-      <w:r>
-        <w:t>I’m thinking about you</w:t>
-      </w:r>
-    </w:p>
-    <w:p>
-      <w:r>
-        <w:t>I’m thinking about you</w:t>
-      </w:r>
-    </w:p>
-    <w:p>
-      <w:r>
-        <w:t>Thinking about you</w:t>
-      </w:r>
-    </w:p>
-    <w:p/>
-    <w:p>
-      <w:r>
-        <w:t>I’m so tired, tired, tired</w:t>
-      </w:r>
-    </w:p>
-    <w:p>
-      <w:r>
-        <w:t>I’m so tired, tired, tired</w:t>
-      </w:r>
-    </w:p>
-    <w:p>
-      <w:r>
-        <w:t>I’m so tired, tired, tired</w:t>
-      </w:r>
-    </w:p>
-    <w:p>
-      <w:r>
-        <w:t xml:space="preserve">I’m so tired, </w:t>
-      </w:r>
-      <w:r>
-        <w:t>so tired</w:t>
-      </w:r>
-    </w:p>
-    <w:p>
-      <w:r>
-        <w:t>I’m so tired</w:t>
-      </w:r>
-    </w:p>
-    <w:p>
-      <w:r>
-        <w:t>I’m so tired</w:t>
-      </w:r>
-    </w:p>
-    <w:p>
-      <w:r>
-        <w:t>I’m so tired, so tired, so tired</w:t>
-      </w:r>
-    </w:p>
-    <w:p/>
-    <w:p>
-      <w:r>
-        <w:t>I saw your mother the other day</w:t>
-      </w:r>
-    </w:p>
-    <w:p>
-      <w:r>
-        <w:t>She said you’re fine now</w:t>
-      </w:r>
-    </w:p>
-    <w:p/>
-    <w:p/>
-    <w:p/>
+      <w:r>
+        <w:t xml:space="preserve"> fine now</w:t>
+      </w:r>
+    </w:p>
     <w:sectPr>
+      <w:headerReference w:type="even" r:id="rId7"/>
+      <w:headerReference w:type="default" r:id="rId8"/>
       <w:pgSz w:w="12240" w:h="15840"/>
       <w:pgMar w:top="1440" w:right="1440" w:bottom="1440" w:left="1440" w:header="708" w:footer="708" w:gutter="0"/>
+      <w:lnNumType w:countBy="1" w:restart="continuous"/>
       <w:cols w:space="708"/>
       <w:docGrid w:linePitch="360"/>
     </w:sectPr>
   </w:body>
 </w:document>
+</file>
+
+<file path=word/endnotes.xml><?xml version="1.0" encoding="utf-8"?>
+<w:endnotes xmlns:wpc="http://schemas.microsoft.com/office/word/2010/wordprocessingCanvas" xmlns:mo="http://schemas.microsoft.com/office/mac/office/2008/main" xmlns:mc="http://schemas.openxmlformats.org/markup-compatibility/2006" xmlns:mv="urn:schemas-microsoft-com:mac:vml" xmlns:o="urn:schemas-microsoft-com:office:office" xmlns:r="http://schemas.openxmlformats.org/officeDocument/2006/relationships" xmlns:m="http://schemas.openxmlformats.org/officeDocument/2006/math" xmlns:v="urn:schemas-microsoft-com:vml" xmlns:wp14="http://schemas.microsoft.com/office/word/2010/wordprocessingDrawing" xmlns:wp="http://schemas.openxmlformats.org/drawingml/2006/wordprocessingDrawing" xmlns:w10="urn:schemas-microsoft-com:office:word" xmlns:w="http://schemas.openxmlformats.org/wordprocessingml/2006/main" xmlns:w14="http://schemas.microsoft.com/office/word/2010/wordml" xmlns:w15="http://schemas.microsoft.com/office/word/2012/wordml" xmlns:wpg="http://schemas.microsoft.com/office/word/2010/wordprocessingGroup" xmlns:wpi="http://schemas.microsoft.com/office/word/2010/wordprocessingInk" xmlns:wne="http://schemas.microsoft.com/office/word/2006/wordml" xmlns:wps="http://schemas.microsoft.com/office/word/2010/wordprocessingShape" mc:Ignorable="w14 w15 wp14">
+  <w:endnote w:type="separator" w:id="-1">
+    <w:p>
+      <w:pPr>
+        <w:spacing w:after="0" w:line="240" w:lineRule="auto"/>
+      </w:pPr>
+      <w:r>
+        <w:separator/>
+      </w:r>
+    </w:p>
+  </w:endnote>
+  <w:endnote w:type="continuationSeparator" w:id="0">
+    <w:p>
+      <w:pPr>
+        <w:spacing w:after="0" w:line="240" w:lineRule="auto"/>
+      </w:pPr>
+      <w:r>
+        <w:continuationSeparator/>
+      </w:r>
+    </w:p>
+  </w:endnote>
+</w:endnotes>
+</file>
+
+<file path=word/footnotes.xml><?xml version="1.0" encoding="utf-8"?>
+<w:footnotes xmlns:wpc="http://schemas.microsoft.com/office/word/2010/wordprocessingCanvas" xmlns:mo="http://schemas.microsoft.com/office/mac/office/2008/main" xmlns:mc="http://schemas.openxmlformats.org/markup-compatibility/2006" xmlns:mv="urn:schemas-microsoft-com:mac:vml" xmlns:o="urn:schemas-microsoft-com:office:office" xmlns:r="http://schemas.openxmlformats.org/officeDocument/2006/relationships" xmlns:m="http://schemas.openxmlformats.org/officeDocument/2006/math" xmlns:v="urn:schemas-microsoft-com:vml" xmlns:wp14="http://schemas.microsoft.com/office/word/2010/wordprocessingDrawing" xmlns:wp="http://schemas.openxmlformats.org/drawingml/2006/wordprocessingDrawing" xmlns:w10="urn:schemas-microsoft-com:office:word" xmlns:w="http://schemas.openxmlformats.org/wordprocessingml/2006/main" xmlns:w14="http://schemas.microsoft.com/office/word/2010/wordml" xmlns:w15="http://schemas.microsoft.com/office/word/2012/wordml" xmlns:wpg="http://schemas.microsoft.com/office/word/2010/wordprocessingGroup" xmlns:wpi="http://schemas.microsoft.com/office/word/2010/wordprocessingInk" xmlns:wne="http://schemas.microsoft.com/office/word/2006/wordml" xmlns:wps="http://schemas.microsoft.com/office/word/2010/wordprocessingShape" mc:Ignorable="w14 w15 wp14">
+  <w:footnote w:type="separator" w:id="-1">
+    <w:p>
+      <w:pPr>
+        <w:spacing w:after="0" w:line="240" w:lineRule="auto"/>
+      </w:pPr>
+      <w:r>
+        <w:separator/>
+      </w:r>
+    </w:p>
+  </w:footnote>
+  <w:footnote w:type="continuationSeparator" w:id="0">
+    <w:p>
+      <w:pPr>
+        <w:spacing w:after="0" w:line="240" w:lineRule="auto"/>
+      </w:pPr>
+      <w:r>
+        <w:continuationSeparator/>
+      </w:r>
+    </w:p>
+  </w:footnote>
+</w:footnotes>
+</file>
+
+<file path=word/header1.xml><?xml version="1.0" encoding="utf-8"?>
+<w:hdr xmlns:wpc="http://schemas.microsoft.com/office/word/2010/wordprocessingCanvas" xmlns:mo="http://schemas.microsoft.com/office/mac/office/2008/main" xmlns:mc="http://schemas.openxmlformats.org/markup-compatibility/2006" xmlns:mv="urn:schemas-microsoft-com:mac:vml" xmlns:o="urn:schemas-microsoft-com:office:office" xmlns:r="http://schemas.openxmlformats.org/officeDocument/2006/relationships" xmlns:m="http://schemas.openxmlformats.org/officeDocument/2006/math" xmlns:v="urn:schemas-microsoft-com:vml" xmlns:wp14="http://schemas.microsoft.com/office/word/2010/wordprocessingDrawing" xmlns:wp="http://schemas.openxmlformats.org/drawingml/2006/wordprocessingDrawing" xmlns:w10="urn:schemas-microsoft-com:office:word" xmlns:w="http://schemas.openxmlformats.org/wordprocessingml/2006/main" xmlns:w14="http://schemas.microsoft.com/office/word/2010/wordml" xmlns:w15="http://schemas.microsoft.com/office/word/2012/wordml" xmlns:wpg="http://schemas.microsoft.com/office/word/2010/wordprocessingGroup" xmlns:wpi="http://schemas.microsoft.com/office/word/2010/wordprocessingInk" xmlns:wne="http://schemas.microsoft.com/office/word/2006/wordml" xmlns:wps="http://schemas.microsoft.com/office/word/2010/wordprocessingShape" mc:Ignorable="w14 w15 wp14">
+  <w:p>
+    <w:pPr>
+      <w:pStyle w:val="Header"/>
+    </w:pPr>
+    <w:sdt>
+      <w:sdtPr>
+        <w:id w:val="171999623"/>
+        <w:placeholder>
+          <w:docPart w:val="51882661E3D86D42A2B6EA7885693B0E"/>
+        </w:placeholder>
+        <w:temporary/>
+        <w:showingPlcHdr/>
+      </w:sdtPr>
+      <w:sdtEndPr/>
+      <w:sdtContent>
+        <w:r>
+          <w:t>[Type text]</w:t>
+        </w:r>
+      </w:sdtContent>
+    </w:sdt>
+    <w:r>
+      <w:ptab w:relativeTo="margin" w:alignment="center" w:leader="none"/>
+    </w:r>
+    <w:sdt>
+      <w:sdtPr>
+        <w:id w:val="171999624"/>
+        <w:placeholder>
+          <w:docPart w:val="C85B6146084BDA449AA0E2FBFBDEB0F7"/>
+        </w:placeholder>
+        <w:temporary/>
+        <w:showingPlcHdr/>
+      </w:sdtPr>
+      <w:sdtEndPr/>
+      <w:sdtContent>
+        <w:r>
+          <w:t>[Type text]</w:t>
+        </w:r>
+      </w:sdtContent>
+    </w:sdt>
+    <w:r>
+      <w:ptab w:relativeTo="margin" w:alignment="right" w:leader="none"/>
+    </w:r>
+    <w:sdt>
+      <w:sdtPr>
+        <w:id w:val="171999625"/>
+        <w:placeholder>
+          <w:docPart w:val="D929F4492C2CFC4880DA489A0F4EB4B4"/>
+        </w:placeholder>
+        <w:temporary/>
+        <w:showingPlcHdr/>
+      </w:sdtPr>
+      <w:sdtEndPr/>
+      <w:sdtContent>
+        <w:r>
+          <w:t>[Type text]</w:t>
+        </w:r>
+      </w:sdtContent>
+    </w:sdt>
+  </w:p>
+  <w:p>
+    <w:pPr>
+      <w:pStyle w:val="Header"/>
+    </w:pPr>
+  </w:p>
+</w:hdr>
+</file>
+
+<file path=word/header2.xml><?xml version="1.0" encoding="utf-8"?>
+<w:hdr xmlns:wpc="http://schemas.microsoft.com/office/word/2010/wordprocessingCanvas" xmlns:mo="http://schemas.microsoft.com/office/mac/office/2008/main" xmlns:mc="http://schemas.openxmlformats.org/markup-compatibility/2006" xmlns:mv="urn:schemas-microsoft-com:mac:vml" xmlns:o="urn:schemas-microsoft-com:office:office" xmlns:r="http://schemas.openxmlformats.org/officeDocument/2006/relationships" xmlns:m="http://schemas.openxmlformats.org/officeDocument/2006/math" xmlns:v="urn:schemas-microsoft-com:vml" xmlns:wp14="http://schemas.microsoft.com/office/word/2010/wordprocessingDrawing" xmlns:wp="http://schemas.openxmlformats.org/drawingml/2006/wordprocessingDrawing" xmlns:w10="urn:schemas-microsoft-com:office:word" xmlns:w="http://schemas.openxmlformats.org/wordprocessingml/2006/main" xmlns:w14="http://schemas.microsoft.com/office/word/2010/wordml" xmlns:w15="http://schemas.microsoft.com/office/word/2012/wordml" xmlns:wpg="http://schemas.microsoft.com/office/word/2010/wordprocessingGroup" xmlns:wpi="http://schemas.microsoft.com/office/word/2010/wordprocessingInk" xmlns:wne="http://schemas.microsoft.com/office/word/2006/wordml" xmlns:wps="http://schemas.microsoft.com/office/word/2010/wordprocessingShape" mc:Ignorable="w14 w15 wp14">
+  <w:p>
+    <w:pPr>
+      <w:pStyle w:val="Header"/>
+    </w:pPr>
+    <w:sdt>
+      <w:sdtPr>
+        <w:id w:val="1799871532"/>
+        <w:temporary/>
+        <w:showingPlcHdr/>
+      </w:sdtPr>
+      <w:sdtEndPr/>
+      <w:sdtContent>
+        <w:r>
+          <w:t>[Type text]</w:t>
+        </w:r>
+      </w:sdtContent>
+    </w:sdt>
+    <w:r>
+      <w:ptab w:relativeTo="margin" w:alignment="center" w:leader="none"/>
+    </w:r>
+    <w:r>
+      <w:t>Thinking about you</w:t>
+    </w:r>
+    <w:r>
+      <w:ptab w:relativeTo="margin" w:alignment="right" w:leader="none"/>
+    </w:r>
+    <w:sdt>
+      <w:sdtPr>
+        <w:id w:val="-1276703392"/>
+        <w:temporary/>
+        <w:showingPlcHdr/>
+      </w:sdtPr>
+      <w:sdtEndPr/>
+      <w:sdtContent>
+        <w:r>
+          <w:t>[Type text]</w:t>
+        </w:r>
+      </w:sdtContent>
+    </w:sdt>
+  </w:p>
+  <w:p>
+    <w:pPr>
+      <w:pStyle w:val="Header"/>
+    </w:pPr>
+  </w:p>
+</w:hdr>
 </file>
 
 <file path=word/styles.xml><?xml version="1.0" encoding="utf-8"?>
@@ -462,7 +616,7 @@
       </w:pPr>
     </w:pPrDefault>
   </w:docDefaults>
-  <w:latentStyles w:defLockedState="0" w:defUIPriority="99" w:defSemiHidden="0" w:defUnhideWhenUsed="0" w:defQFormat="0" w:count="371">
+  <w:latentStyles w:defLockedState="0" w:defUIPriority="99" w:defSemiHidden="0" w:defUnhideWhenUsed="0" w:defQFormat="0" w:count="382">
     <w:lsdException w:name="Normal" w:uiPriority="0" w:qFormat="1"/>
     <w:lsdException w:name="heading 1" w:uiPriority="9" w:qFormat="1"/>
     <w:lsdException w:name="heading 2" w:semiHidden="1" w:uiPriority="9" w:unhideWhenUsed="1" w:qFormat="1"/>
@@ -834,6 +988,8 @@
     <w:lsdException w:name="List Table 5 Dark Accent 6" w:uiPriority="50"/>
     <w:lsdException w:name="List Table 6 Colorful Accent 6" w:uiPriority="51"/>
     <w:lsdException w:name="List Table 7 Colorful Accent 6" w:uiPriority="52"/>
+    <w:lsdException w:name="Mention" w:semiHidden="1" w:unhideWhenUsed="1"/>
+    <w:lsdException w:name="Smart Hyperlink" w:semiHidden="1" w:unhideWhenUsed="1"/>
   </w:latentStyles>
   <w:style w:type="paragraph" w:default="1" w:styleId="Normal">
     <w:name w:val="Normal"/>
@@ -866,7 +1022,705 @@
     <w:semiHidden/>
     <w:unhideWhenUsed/>
   </w:style>
+  <w:style w:type="paragraph" w:styleId="Header">
+    <w:name w:val="header"/>
+    <w:basedOn w:val="Normal"/>
+    <w:link w:val="HeaderChar"/>
+    <w:uiPriority w:val="99"/>
+    <w:unhideWhenUsed/>
+    <w:rsid w:val="00974AFF"/>
+    <w:pPr>
+      <w:tabs>
+        <w:tab w:val="center" w:pos="4320"/>
+        <w:tab w:val="right" w:pos="8640"/>
+      </w:tabs>
+      <w:spacing w:after="0" w:line="240" w:lineRule="auto"/>
+    </w:pPr>
+  </w:style>
+  <w:style w:type="character" w:customStyle="1" w:styleId="HeaderChar">
+    <w:name w:val="Header Char"/>
+    <w:basedOn w:val="DefaultParagraphFont"/>
+    <w:link w:val="Header"/>
+    <w:uiPriority w:val="99"/>
+    <w:rsid w:val="00974AFF"/>
+  </w:style>
+  <w:style w:type="paragraph" w:styleId="Footer">
+    <w:name w:val="footer"/>
+    <w:basedOn w:val="Normal"/>
+    <w:link w:val="FooterChar"/>
+    <w:uiPriority w:val="99"/>
+    <w:unhideWhenUsed/>
+    <w:rsid w:val="00974AFF"/>
+    <w:pPr>
+      <w:tabs>
+        <w:tab w:val="center" w:pos="4320"/>
+        <w:tab w:val="right" w:pos="8640"/>
+      </w:tabs>
+      <w:spacing w:after="0" w:line="240" w:lineRule="auto"/>
+    </w:pPr>
+  </w:style>
+  <w:style w:type="character" w:customStyle="1" w:styleId="FooterChar">
+    <w:name w:val="Footer Char"/>
+    <w:basedOn w:val="DefaultParagraphFont"/>
+    <w:link w:val="Footer"/>
+    <w:uiPriority w:val="99"/>
+    <w:rsid w:val="00974AFF"/>
+  </w:style>
+  <w:style w:type="character" w:styleId="LineNumber">
+    <w:name w:val="line number"/>
+    <w:basedOn w:val="DefaultParagraphFont"/>
+    <w:uiPriority w:val="99"/>
+    <w:semiHidden/>
+    <w:unhideWhenUsed/>
+    <w:rsid w:val="00974AFF"/>
+  </w:style>
 </w:styles>
+</file>
+
+<file path=word/glossary/document.xml><?xml version="1.0" encoding="utf-8"?>
+<w:glossaryDocument xmlns:wpc="http://schemas.microsoft.com/office/word/2010/wordprocessingCanvas" xmlns:mo="http://schemas.microsoft.com/office/mac/office/2008/main" xmlns:mc="http://schemas.openxmlformats.org/markup-compatibility/2006" xmlns:mv="urn:schemas-microsoft-com:mac:vml" xmlns:o="urn:schemas-microsoft-com:office:office" xmlns:r="http://schemas.openxmlformats.org/officeDocument/2006/relationships" xmlns:m="http://schemas.openxmlformats.org/officeDocument/2006/math" xmlns:v="urn:schemas-microsoft-com:vml" xmlns:wp14="http://schemas.microsoft.com/office/word/2010/wordprocessingDrawing" xmlns:wp="http://schemas.openxmlformats.org/drawingml/2006/wordprocessingDrawing" xmlns:w10="urn:schemas-microsoft-com:office:word" xmlns:w="http://schemas.openxmlformats.org/wordprocessingml/2006/main" xmlns:w14="http://schemas.microsoft.com/office/word/2010/wordml" xmlns:w15="http://schemas.microsoft.com/office/word/2012/wordml" xmlns:wpg="http://schemas.microsoft.com/office/word/2010/wordprocessingGroup" xmlns:wpi="http://schemas.microsoft.com/office/word/2010/wordprocessingInk" xmlns:wne="http://schemas.microsoft.com/office/word/2006/wordml" xmlns:wps="http://schemas.microsoft.com/office/word/2010/wordprocessingShape" mc:Ignorable="w14 w15 wp14">
+  <w:docParts>
+    <w:docPart>
+      <w:docPartPr>
+        <w:name w:val="51882661E3D86D42A2B6EA7885693B0E"/>
+        <w:category>
+          <w:name w:val="General"/>
+          <w:gallery w:val="placeholder"/>
+        </w:category>
+        <w:types>
+          <w:type w:val="bbPlcHdr"/>
+        </w:types>
+        <w:behaviors>
+          <w:behavior w:val="content"/>
+        </w:behaviors>
+        <w:guid w:val="{262329AA-4563-C349-A1B5-48F27EF43A42}"/>
+      </w:docPartPr>
+      <w:docPartBody>
+        <w:p>
+          <w:pPr>
+            <w:pStyle w:val="51882661E3D86D42A2B6EA7885693B0E"/>
+          </w:pPr>
+          <w:r>
+            <w:t>[Type text]</w:t>
+          </w:r>
+        </w:p>
+      </w:docPartBody>
+    </w:docPart>
+    <w:docPart>
+      <w:docPartPr>
+        <w:name w:val="C85B6146084BDA449AA0E2FBFBDEB0F7"/>
+        <w:category>
+          <w:name w:val="General"/>
+          <w:gallery w:val="placeholder"/>
+        </w:category>
+        <w:types>
+          <w:type w:val="bbPlcHdr"/>
+        </w:types>
+        <w:behaviors>
+          <w:behavior w:val="content"/>
+        </w:behaviors>
+        <w:guid w:val="{2196E43F-A7F6-2E48-9EA0-4AD332761EA9}"/>
+      </w:docPartPr>
+      <w:docPartBody>
+        <w:p>
+          <w:pPr>
+            <w:pStyle w:val="C85B6146084BDA449AA0E2FBFBDEB0F7"/>
+          </w:pPr>
+          <w:r>
+            <w:t>[Type text]</w:t>
+          </w:r>
+        </w:p>
+      </w:docPartBody>
+    </w:docPart>
+    <w:docPart>
+      <w:docPartPr>
+        <w:name w:val="D929F4492C2CFC4880DA489A0F4EB4B4"/>
+        <w:category>
+          <w:name w:val="General"/>
+          <w:gallery w:val="placeholder"/>
+        </w:category>
+        <w:types>
+          <w:type w:val="bbPlcHdr"/>
+        </w:types>
+        <w:behaviors>
+          <w:behavior w:val="content"/>
+        </w:behaviors>
+        <w:guid w:val="{D5A7B1A1-58C6-0540-A512-BE90DAB232D1}"/>
+      </w:docPartPr>
+      <w:docPartBody>
+        <w:p>
+          <w:pPr>
+            <w:pStyle w:val="D929F4492C2CFC4880DA489A0F4EB4B4"/>
+          </w:pPr>
+          <w:r>
+            <w:t>[Type text]</w:t>
+          </w:r>
+        </w:p>
+      </w:docPartBody>
+    </w:docPart>
+  </w:docParts>
+</w:glossaryDocument>
+</file>
+
+<file path=word/glossary/fontTable.xml><?xml version="1.0" encoding="utf-8"?>
+<w:fonts xmlns:mc="http://schemas.openxmlformats.org/markup-compatibility/2006" xmlns:r="http://schemas.openxmlformats.org/officeDocument/2006/relationships" xmlns:w="http://schemas.openxmlformats.org/wordprocessingml/2006/main" xmlns:w14="http://schemas.microsoft.com/office/word/2010/wordml" xmlns:w15="http://schemas.microsoft.com/office/word/2012/wordml" mc:Ignorable="w14 w15">
+  <w:font w:name="Calibri">
+    <w:panose1 w:val="020F0502020204030204"/>
+    <w:charset w:val="00"/>
+    <w:family w:val="auto"/>
+    <w:pitch w:val="variable"/>
+    <w:sig w:usb0="E00002FF" w:usb1="4000ACFF" w:usb2="00000001" w:usb3="00000000" w:csb0="0000019F" w:csb1="00000000"/>
+  </w:font>
+  <w:font w:name="Times New Roman">
+    <w:panose1 w:val="02020603050405020304"/>
+    <w:charset w:val="00"/>
+    <w:family w:val="auto"/>
+    <w:pitch w:val="variable"/>
+    <w:sig w:usb0="E0002AEF" w:usb1="C0007841" w:usb2="00000009" w:usb3="00000000" w:csb0="000001FF" w:csb1="00000000"/>
+  </w:font>
+  <w:font w:name="Arial">
+    <w:panose1 w:val="020B0604020202020204"/>
+    <w:charset w:val="00"/>
+    <w:family w:val="auto"/>
+    <w:pitch w:val="variable"/>
+    <w:sig w:usb0="E0002AFF" w:usb1="C0007843" w:usb2="00000009" w:usb3="00000000" w:csb0="000001FF" w:csb1="00000000"/>
+  </w:font>
+  <w:font w:name="ＭＳ ゴシック">
+    <w:charset w:val="80"/>
+    <w:family w:val="auto"/>
+    <w:pitch w:val="variable"/>
+    <w:sig w:usb0="E00002FF" w:usb1="6AC7FDFB" w:usb2="08000012" w:usb3="00000000" w:csb0="0002009F" w:csb1="00000000"/>
+  </w:font>
+  <w:font w:name="Calibri Light">
+    <w:panose1 w:val="020F0302020204030204"/>
+    <w:charset w:val="00"/>
+    <w:family w:val="auto"/>
+    <w:pitch w:val="variable"/>
+    <w:sig w:usb0="A00002EF" w:usb1="4000207B" w:usb2="00000000" w:usb3="00000000" w:csb0="0000019F" w:csb1="00000000"/>
+  </w:font>
+  <w:font w:name="ＭＳ 明朝">
+    <w:charset w:val="80"/>
+    <w:family w:val="auto"/>
+    <w:pitch w:val="variable"/>
+    <w:sig w:usb0="E00002FF" w:usb1="6AC7FDFB" w:usb2="08000012" w:usb3="00000000" w:csb0="0002009F" w:csb1="00000000"/>
+  </w:font>
+  <w:font w:name="Yu Mincho">
+    <w:panose1 w:val="02020400000000000000"/>
+    <w:charset w:val="80"/>
+    <w:family w:val="auto"/>
+    <w:pitch w:val="variable"/>
+    <w:sig w:usb0="800002E7" w:usb1="2AC7FCFF" w:usb2="00000012" w:usb3="00000000" w:csb0="0002009F" w:csb1="00000000"/>
+  </w:font>
+  <w:font w:name="Yu Gothic Light">
+    <w:panose1 w:val="020B0300000000000000"/>
+    <w:charset w:val="80"/>
+    <w:family w:val="auto"/>
+    <w:pitch w:val="variable"/>
+    <w:sig w:usb0="E00002FF" w:usb1="2AC7FDFF" w:usb2="00000016" w:usb3="00000000" w:csb0="0002009F" w:csb1="00000000"/>
+  </w:font>
+</w:fonts>
+</file>
+
+<file path=word/glossary/settings.xml><?xml version="1.0" encoding="utf-8"?>
+<w:settings xmlns:mc="http://schemas.openxmlformats.org/markup-compatibility/2006" xmlns:o="urn:schemas-microsoft-com:office:office" xmlns:r="http://schemas.openxmlformats.org/officeDocument/2006/relationships" xmlns:m="http://schemas.openxmlformats.org/officeDocument/2006/math" xmlns:v="urn:schemas-microsoft-com:vml" xmlns:w10="urn:schemas-microsoft-com:office:word" xmlns:w="http://schemas.openxmlformats.org/wordprocessingml/2006/main" xmlns:w14="http://schemas.microsoft.com/office/word/2010/wordml" xmlns:w15="http://schemas.microsoft.com/office/word/2012/wordml" xmlns:sl="http://schemas.openxmlformats.org/schemaLibrary/2006/main" mc:Ignorable="w14 w15">
+  <w:view w:val="normal"/>
+  <w:defaultTabStop w:val="720"/>
+  <w:characterSpacingControl w:val="doNotCompress"/>
+  <w:compat>
+    <w:useFELayout/>
+    <w:compatSetting w:name="compatibilityMode" w:uri="http://schemas.microsoft.com/office/word" w:val="14"/>
+    <w:compatSetting w:name="overrideTableStyleFontSizeAndJustification" w:uri="http://schemas.microsoft.com/office/word" w:val="1"/>
+    <w:compatSetting w:name="enableOpenTypeFeatures" w:uri="http://schemas.microsoft.com/office/word" w:val="1"/>
+    <w:compatSetting w:name="doNotFlipMirrorIndents" w:uri="http://schemas.microsoft.com/office/word" w:val="1"/>
+  </w:compat>
+  <w:rsids>
+    <w:rsidRoot w:val="009C1923"/>
+    <w:rsid w:val="008F0FD2"/>
+    <w:rsid w:val="009C1923"/>
+    <w:rsid w:val="00A04235"/>
+  </w:rsids>
+  <m:mathPr>
+    <m:mathFont m:val="Cambria Math"/>
+    <m:brkBin m:val="before"/>
+    <m:brkBinSub m:val="--"/>
+    <m:smallFrac m:val="0"/>
+    <m:dispDef/>
+    <m:lMargin m:val="0"/>
+    <m:rMargin m:val="0"/>
+    <m:defJc m:val="centerGroup"/>
+    <m:wrapIndent m:val="1440"/>
+    <m:intLim m:val="subSup"/>
+    <m:naryLim m:val="undOvr"/>
+  </m:mathPr>
+  <w:themeFontLang w:val="en-CA" w:eastAsia="ja-JP"/>
+  <w:clrSchemeMapping w:bg1="light1" w:t1="dark1" w:bg2="light2" w:t2="dark2" w:accent1="accent1" w:accent2="accent2" w:accent3="accent3" w:accent4="accent4" w:accent5="accent5" w:accent6="accent6" w:hyperlink="hyperlink" w:followedHyperlink="followedHyperlink"/>
+  <w:doNotAutoCompressPictures/>
+  <w:decimalSymbol w:val="."/>
+  <w:listSeparator w:val=","/>
+  <w14:defaultImageDpi w14:val="300"/>
+</w:settings>
+</file>
+
+<file path=word/glossary/styles.xml><?xml version="1.0" encoding="utf-8"?>
+<w:styles xmlns:mc="http://schemas.openxmlformats.org/markup-compatibility/2006" xmlns:r="http://schemas.openxmlformats.org/officeDocument/2006/relationships" xmlns:w="http://schemas.openxmlformats.org/wordprocessingml/2006/main" xmlns:w14="http://schemas.microsoft.com/office/word/2010/wordml" xmlns:w15="http://schemas.microsoft.com/office/word/2012/wordml" mc:Ignorable="w14 w15">
+  <w:docDefaults>
+    <w:rPrDefault>
+      <w:rPr>
+        <w:rFonts w:asciiTheme="minorHAnsi" w:eastAsiaTheme="minorEastAsia" w:hAnsiTheme="minorHAnsi" w:cstheme="minorBidi"/>
+        <w:sz w:val="24"/>
+        <w:szCs w:val="24"/>
+        <w:lang w:val="en-CA" w:eastAsia="ja-JP" w:bidi="ar-SA"/>
+      </w:rPr>
+    </w:rPrDefault>
+    <w:pPrDefault/>
+  </w:docDefaults>
+  <w:latentStyles w:defLockedState="0" w:defUIPriority="99" w:defSemiHidden="0" w:defUnhideWhenUsed="0" w:defQFormat="0" w:count="382">
+    <w:lsdException w:name="Normal" w:uiPriority="0" w:qFormat="1"/>
+    <w:lsdException w:name="heading 1" w:uiPriority="9" w:qFormat="1"/>
+    <w:lsdException w:name="heading 2" w:semiHidden="1" w:uiPriority="9" w:unhideWhenUsed="1" w:qFormat="1"/>
+    <w:lsdException w:name="heading 3" w:semiHidden="1" w:uiPriority="9" w:unhideWhenUsed="1" w:qFormat="1"/>
+    <w:lsdException w:name="heading 4" w:semiHidden="1" w:uiPriority="9" w:unhideWhenUsed="1" w:qFormat="1"/>
+    <w:lsdException w:name="heading 5" w:semiHidden="1" w:uiPriority="9" w:unhideWhenUsed="1" w:qFormat="1"/>
+    <w:lsdException w:name="heading 6" w:semiHidden="1" w:uiPriority="9" w:unhideWhenUsed="1" w:qFormat="1"/>
+    <w:lsdException w:name="heading 7" w:semiHidden="1" w:uiPriority="9" w:unhideWhenUsed="1" w:qFormat="1"/>
+    <w:lsdException w:name="heading 8" w:semiHidden="1" w:uiPriority="9" w:unhideWhenUsed="1" w:qFormat="1"/>
+    <w:lsdException w:name="heading 9" w:semiHidden="1" w:uiPriority="9" w:unhideWhenUsed="1" w:qFormat="1"/>
+    <w:lsdException w:name="index 1" w:semiHidden="1" w:unhideWhenUsed="1"/>
+    <w:lsdException w:name="index 2" w:semiHidden="1" w:unhideWhenUsed="1"/>
+    <w:lsdException w:name="index 3" w:semiHidden="1" w:unhideWhenUsed="1"/>
+    <w:lsdException w:name="index 4" w:semiHidden="1" w:unhideWhenUsed="1"/>
+    <w:lsdException w:name="index 5" w:semiHidden="1" w:unhideWhenUsed="1"/>
+    <w:lsdException w:name="index 6" w:semiHidden="1" w:unhideWhenUsed="1"/>
+    <w:lsdException w:name="index 7" w:semiHidden="1" w:unhideWhenUsed="1"/>
+    <w:lsdException w:name="index 8" w:semiHidden="1" w:unhideWhenUsed="1"/>
+    <w:lsdException w:name="index 9" w:semiHidden="1" w:unhideWhenUsed="1"/>
+    <w:lsdException w:name="toc 1" w:semiHidden="1" w:uiPriority="39" w:unhideWhenUsed="1"/>
+    <w:lsdException w:name="toc 2" w:semiHidden="1" w:uiPriority="39" w:unhideWhenUsed="1"/>
+    <w:lsdException w:name="toc 3" w:semiHidden="1" w:uiPriority="39" w:unhideWhenUsed="1"/>
+    <w:lsdException w:name="toc 4" w:semiHidden="1" w:uiPriority="39" w:unhideWhenUsed="1"/>
+    <w:lsdException w:name="toc 5" w:semiHidden="1" w:uiPriority="39" w:unhideWhenUsed="1"/>
+    <w:lsdException w:name="toc 6" w:semiHidden="1" w:uiPriority="39" w:unhideWhenUsed="1"/>
+    <w:lsdException w:name="toc 7" w:semiHidden="1" w:uiPriority="39" w:unhideWhenUsed="1"/>
+    <w:lsdException w:name="toc 8" w:semiHidden="1" w:uiPriority="39" w:unhideWhenUsed="1"/>
+    <w:lsdException w:name="toc 9" w:semiHidden="1" w:uiPriority="39" w:unhideWhenUsed="1"/>
+    <w:lsdException w:name="Normal Indent" w:semiHidden="1" w:unhideWhenUsed="1"/>
+    <w:lsdException w:name="footnote text" w:semiHidden="1" w:unhideWhenUsed="1"/>
+    <w:lsdException w:name="annotation text" w:semiHidden="1" w:unhideWhenUsed="1"/>
+    <w:lsdException w:name="header" w:semiHidden="1" w:unhideWhenUsed="1"/>
+    <w:lsdException w:name="footer" w:semiHidden="1" w:unhideWhenUsed="1"/>
+    <w:lsdException w:name="index heading" w:semiHidden="1" w:unhideWhenUsed="1"/>
+    <w:lsdException w:name="caption" w:semiHidden="1" w:uiPriority="35" w:unhideWhenUsed="1" w:qFormat="1"/>
+    <w:lsdException w:name="table of figures" w:semiHidden="1" w:unhideWhenUsed="1"/>
+    <w:lsdException w:name="envelope address" w:semiHidden="1" w:unhideWhenUsed="1"/>
+    <w:lsdException w:name="envelope return" w:semiHidden="1" w:unhideWhenUsed="1"/>
+    <w:lsdException w:name="footnote reference" w:semiHidden="1" w:unhideWhenUsed="1"/>
+    <w:lsdException w:name="annotation reference" w:semiHidden="1" w:unhideWhenUsed="1"/>
+    <w:lsdException w:name="line number" w:semiHidden="1" w:unhideWhenUsed="1"/>
+    <w:lsdException w:name="page number" w:semiHidden="1" w:unhideWhenUsed="1"/>
+    <w:lsdException w:name="endnote reference" w:semiHidden="1" w:unhideWhenUsed="1"/>
+    <w:lsdException w:name="endnote text" w:semiHidden="1" w:unhideWhenUsed="1"/>
+    <w:lsdException w:name="table of authorities" w:semiHidden="1" w:unhideWhenUsed="1"/>
+    <w:lsdException w:name="macro" w:semiHidden="1" w:unhideWhenUsed="1"/>
+    <w:lsdException w:name="toa heading" w:semiHidden="1" w:unhideWhenUsed="1"/>
+    <w:lsdException w:name="List" w:semiHidden="1" w:unhideWhenUsed="1"/>
+    <w:lsdException w:name="List Bullet" w:semiHidden="1" w:unhideWhenUsed="1"/>
+    <w:lsdException w:name="List Number" w:semiHidden="1" w:unhideWhenUsed="1"/>
+    <w:lsdException w:name="List 2" w:semiHidden="1" w:unhideWhenUsed="1"/>
+    <w:lsdException w:name="List 3" w:semiHidden="1" w:unhideWhenUsed="1"/>
+    <w:lsdException w:name="List 4" w:semiHidden="1" w:unhideWhenUsed="1"/>
+    <w:lsdException w:name="List 5" w:semiHidden="1" w:unhideWhenUsed="1"/>
+    <w:lsdException w:name="List Bullet 2" w:semiHidden="1" w:unhideWhenUsed="1"/>
+    <w:lsdException w:name="List Bullet 3" w:semiHidden="1" w:unhideWhenUsed="1"/>
+    <w:lsdException w:name="List Bullet 4" w:semiHidden="1" w:unhideWhenUsed="1"/>
+    <w:lsdException w:name="List Bullet 5" w:semiHidden="1" w:unhideWhenUsed="1"/>
+    <w:lsdException w:name="List Number 2" w:semiHidden="1" w:unhideWhenUsed="1"/>
+    <w:lsdException w:name="List Number 3" w:semiHidden="1" w:unhideWhenUsed="1"/>
+    <w:lsdException w:name="List Number 4" w:semiHidden="1" w:unhideWhenUsed="1"/>
+    <w:lsdException w:name="List Number 5" w:semiHidden="1" w:unhideWhenUsed="1"/>
+    <w:lsdException w:name="Title" w:uiPriority="10" w:qFormat="1"/>
+    <w:lsdException w:name="Closing" w:semiHidden="1" w:unhideWhenUsed="1"/>
+    <w:lsdException w:name="Signature" w:semiHidden="1" w:unhideWhenUsed="1"/>
+    <w:lsdException w:name="Default Paragraph Font" w:semiHidden="1" w:uiPriority="1" w:unhideWhenUsed="1"/>
+    <w:lsdException w:name="Body Text" w:semiHidden="1" w:unhideWhenUsed="1"/>
+    <w:lsdException w:name="Body Text Indent" w:semiHidden="1" w:unhideWhenUsed="1"/>
+    <w:lsdException w:name="List Continue" w:semiHidden="1" w:unhideWhenUsed="1"/>
+    <w:lsdException w:name="List Continue 2" w:semiHidden="1" w:unhideWhenUsed="1"/>
+    <w:lsdException w:name="List Continue 3" w:semiHidden="1" w:unhideWhenUsed="1"/>
+    <w:lsdException w:name="List Continue 4" w:semiHidden="1" w:unhideWhenUsed="1"/>
+    <w:lsdException w:name="List Continue 5" w:semiHidden="1" w:unhideWhenUsed="1"/>
+    <w:lsdException w:name="Message Header" w:semiHidden="1" w:unhideWhenUsed="1"/>
+    <w:lsdException w:name="Subtitle" w:uiPriority="11" w:qFormat="1"/>
+    <w:lsdException w:name="Salutation" w:semiHidden="1" w:unhideWhenUsed="1"/>
+    <w:lsdException w:name="Date" w:semiHidden="1" w:unhideWhenUsed="1"/>
+    <w:lsdException w:name="Body Text First Indent" w:semiHidden="1" w:unhideWhenUsed="1"/>
+    <w:lsdException w:name="Body Text First Indent 2" w:semiHidden="1" w:unhideWhenUsed="1"/>
+    <w:lsdException w:name="Note Heading" w:semiHidden="1" w:unhideWhenUsed="1"/>
+    <w:lsdException w:name="Body Text 2" w:semiHidden="1" w:unhideWhenUsed="1"/>
+    <w:lsdException w:name="Body Text 3" w:semiHidden="1" w:unhideWhenUsed="1"/>
+    <w:lsdException w:name="Body Text Indent 2" w:semiHidden="1" w:unhideWhenUsed="1"/>
+    <w:lsdException w:name="Body Text Indent 3" w:semiHidden="1" w:unhideWhenUsed="1"/>
+    <w:lsdException w:name="Block Text" w:semiHidden="1" w:unhideWhenUsed="1"/>
+    <w:lsdException w:name="Hyperlink" w:semiHidden="1" w:unhideWhenUsed="1"/>
+    <w:lsdException w:name="FollowedHyperlink" w:semiHidden="1" w:unhideWhenUsed="1"/>
+    <w:lsdException w:name="Strong" w:uiPriority="22" w:qFormat="1"/>
+    <w:lsdException w:name="Emphasis" w:uiPriority="20" w:qFormat="1"/>
+    <w:lsdException w:name="Document Map" w:semiHidden="1" w:unhideWhenUsed="1"/>
+    <w:lsdException w:name="Plain Text" w:semiHidden="1" w:unhideWhenUsed="1"/>
+    <w:lsdException w:name="E-mail Signature" w:semiHidden="1" w:unhideWhenUsed="1"/>
+    <w:lsdException w:name="HTML Top of Form" w:semiHidden="1" w:unhideWhenUsed="1"/>
+    <w:lsdException w:name="HTML Bottom of Form" w:semiHidden="1" w:unhideWhenUsed="1"/>
+    <w:lsdException w:name="Normal (Web)" w:semiHidden="1" w:unhideWhenUsed="1"/>
+    <w:lsdException w:name="HTML Acronym" w:semiHidden="1" w:unhideWhenUsed="1"/>
+    <w:lsdException w:name="HTML Address" w:semiHidden="1" w:unhideWhenUsed="1"/>
+    <w:lsdException w:name="HTML Cite" w:semiHidden="1" w:unhideWhenUsed="1"/>
+    <w:lsdException w:name="HTML Code" w:semiHidden="1" w:unhideWhenUsed="1"/>
+    <w:lsdException w:name="HTML Definition" w:semiHidden="1" w:unhideWhenUsed="1"/>
+    <w:lsdException w:name="HTML Keyboard" w:semiHidden="1" w:unhideWhenUsed="1"/>
+    <w:lsdException w:name="HTML Preformatted" w:semiHidden="1" w:unhideWhenUsed="1"/>
+    <w:lsdException w:name="HTML Sample" w:semiHidden="1" w:unhideWhenUsed="1"/>
+    <w:lsdException w:name="HTML Typewriter" w:semiHidden="1" w:unhideWhenUsed="1"/>
+    <w:lsdException w:name="HTML Variable" w:semiHidden="1" w:unhideWhenUsed="1"/>
+    <w:lsdException w:name="Normal Table" w:semiHidden="1" w:unhideWhenUsed="1"/>
+    <w:lsdException w:name="annotation subject" w:semiHidden="1" w:unhideWhenUsed="1"/>
+    <w:lsdException w:name="No List" w:semiHidden="1" w:unhideWhenUsed="1"/>
+    <w:lsdException w:name="Outline List 1" w:semiHidden="1" w:unhideWhenUsed="1"/>
+    <w:lsdException w:name="Outline List 2" w:semiHidden="1" w:unhideWhenUsed="1"/>
+    <w:lsdException w:name="Outline List 3" w:semiHidden="1" w:unhideWhenUsed="1"/>
+    <w:lsdException w:name="Table Simple 1" w:semiHidden="1" w:unhideWhenUsed="1"/>
+    <w:lsdException w:name="Table Simple 2" w:semiHidden="1" w:unhideWhenUsed="1"/>
+    <w:lsdException w:name="Table Simple 3" w:semiHidden="1" w:unhideWhenUsed="1"/>
+    <w:lsdException w:name="Table Classic 1" w:semiHidden="1" w:unhideWhenUsed="1"/>
+    <w:lsdException w:name="Table Classic 2" w:semiHidden="1" w:unhideWhenUsed="1"/>
+    <w:lsdException w:name="Table Classic 3" w:semiHidden="1" w:unhideWhenUsed="1"/>
+    <w:lsdException w:name="Table Classic 4" w:semiHidden="1" w:unhideWhenUsed="1"/>
+    <w:lsdException w:name="Table Colorful 1" w:semiHidden="1" w:unhideWhenUsed="1"/>
+    <w:lsdException w:name="Table Colorful 2" w:semiHidden="1" w:unhideWhenUsed="1"/>
+    <w:lsdException w:name="Table Colorful 3" w:semiHidden="1" w:unhideWhenUsed="1"/>
+    <w:lsdException w:name="Table Columns 1" w:semiHidden="1" w:unhideWhenUsed="1"/>
+    <w:lsdException w:name="Table Columns 2" w:semiHidden="1" w:unhideWhenUsed="1"/>
+    <w:lsdException w:name="Table Columns 3" w:semiHidden="1" w:unhideWhenUsed="1"/>
+    <w:lsdException w:name="Table Columns 4" w:semiHidden="1" w:unhideWhenUsed="1"/>
+    <w:lsdException w:name="Table Columns 5" w:semiHidden="1" w:unhideWhenUsed="1"/>
+    <w:lsdException w:name="Table Grid 1" w:semiHidden="1" w:unhideWhenUsed="1"/>
+    <w:lsdException w:name="Table Grid 2" w:semiHidden="1" w:unhideWhenUsed="1"/>
+    <w:lsdException w:name="Table Grid 3" w:semiHidden="1" w:unhideWhenUsed="1"/>
+    <w:lsdException w:name="Table Grid 4" w:semiHidden="1" w:unhideWhenUsed="1"/>
+    <w:lsdException w:name="Table Grid 5" w:semiHidden="1" w:unhideWhenUsed="1"/>
+    <w:lsdException w:name="Table Grid 6" w:semiHidden="1" w:unhideWhenUsed="1"/>
+    <w:lsdException w:name="Table Grid 7" w:semiHidden="1" w:unhideWhenUsed="1"/>
+    <w:lsdException w:name="Table Grid 8" w:semiHidden="1" w:unhideWhenUsed="1"/>
+    <w:lsdException w:name="Table List 1" w:semiHidden="1" w:unhideWhenUsed="1"/>
+    <w:lsdException w:name="Table List 2" w:semiHidden="1" w:unhideWhenUsed="1"/>
+    <w:lsdException w:name="Table List 3" w:semiHidden="1" w:unhideWhenUsed="1"/>
+    <w:lsdException w:name="Table List 4" w:semiHidden="1" w:unhideWhenUsed="1"/>
+    <w:lsdException w:name="Table List 5" w:semiHidden="1" w:unhideWhenUsed="1"/>
+    <w:lsdException w:name="Table List 6" w:semiHidden="1" w:unhideWhenUsed="1"/>
+    <w:lsdException w:name="Table List 7" w:semiHidden="1" w:unhideWhenUsed="1"/>
+    <w:lsdException w:name="Table List 8" w:semiHidden="1" w:unhideWhenUsed="1"/>
+    <w:lsdException w:name="Table 3D effects 1" w:semiHidden="1" w:unhideWhenUsed="1"/>
+    <w:lsdException w:name="Table 3D effects 2" w:semiHidden="1" w:unhideWhenUsed="1"/>
+    <w:lsdException w:name="Table 3D effects 3" w:semiHidden="1" w:unhideWhenUsed="1"/>
+    <w:lsdException w:name="Table Contemporary" w:semiHidden="1" w:unhideWhenUsed="1"/>
+    <w:lsdException w:name="Table Elegant" w:semiHidden="1" w:unhideWhenUsed="1"/>
+    <w:lsdException w:name="Table Professional" w:semiHidden="1" w:unhideWhenUsed="1"/>
+    <w:lsdException w:name="Table Subtle 1" w:semiHidden="1" w:unhideWhenUsed="1"/>
+    <w:lsdException w:name="Table Subtle 2" w:semiHidden="1" w:unhideWhenUsed="1"/>
+    <w:lsdException w:name="Table Web 1" w:semiHidden="1" w:unhideWhenUsed="1"/>
+    <w:lsdException w:name="Table Web 2" w:semiHidden="1" w:unhideWhenUsed="1"/>
+    <w:lsdException w:name="Table Web 3" w:semiHidden="1" w:unhideWhenUsed="1"/>
+    <w:lsdException w:name="Balloon Text" w:semiHidden="1" w:unhideWhenUsed="1"/>
+    <w:lsdException w:name="Table Grid" w:uiPriority="59"/>
+    <w:lsdException w:name="Table Theme" w:semiHidden="1" w:unhideWhenUsed="1"/>
+    <w:lsdException w:name="Note Level 1" w:semiHidden="1" w:unhideWhenUsed="1"/>
+    <w:lsdException w:name="Note Level 2" w:semiHidden="1" w:unhideWhenUsed="1"/>
+    <w:lsdException w:name="Note Level 3" w:semiHidden="1" w:unhideWhenUsed="1"/>
+    <w:lsdException w:name="Note Level 4" w:semiHidden="1" w:unhideWhenUsed="1"/>
+    <w:lsdException w:name="Note Level 5" w:semiHidden="1" w:unhideWhenUsed="1"/>
+    <w:lsdException w:name="Note Level 6" w:semiHidden="1" w:unhideWhenUsed="1"/>
+    <w:lsdException w:name="Note Level 7" w:semiHidden="1" w:unhideWhenUsed="1"/>
+    <w:lsdException w:name="Note Level 8" w:semiHidden="1" w:unhideWhenUsed="1"/>
+    <w:lsdException w:name="Note Level 9" w:semiHidden="1" w:unhideWhenUsed="1"/>
+    <w:lsdException w:name="Placeholder Text" w:semiHidden="1"/>
+    <w:lsdException w:name="No Spacing" w:uiPriority="1" w:qFormat="1"/>
+    <w:lsdException w:name="Light Shading" w:uiPriority="60"/>
+    <w:lsdException w:name="Light List" w:uiPriority="61"/>
+    <w:lsdException w:name="Light Grid" w:uiPriority="62"/>
+    <w:lsdException w:name="Medium Shading 1" w:uiPriority="63"/>
+    <w:lsdException w:name="Medium Shading 2" w:uiPriority="64"/>
+    <w:lsdException w:name="Medium List 1" w:uiPriority="65"/>
+    <w:lsdException w:name="Medium List 2" w:uiPriority="66"/>
+    <w:lsdException w:name="Medium Grid 1" w:uiPriority="67"/>
+    <w:lsdException w:name="Medium Grid 2" w:uiPriority="68"/>
+    <w:lsdException w:name="Medium Grid 3" w:uiPriority="69"/>
+    <w:lsdException w:name="Dark List" w:uiPriority="70"/>
+    <w:lsdException w:name="Colorful Shading" w:uiPriority="71"/>
+    <w:lsdException w:name="Colorful List" w:uiPriority="72"/>
+    <w:lsdException w:name="Colorful Grid" w:uiPriority="73"/>
+    <w:lsdException w:name="Light Shading Accent 1" w:uiPriority="60"/>
+    <w:lsdException w:name="Light List Accent 1" w:uiPriority="61"/>
+    <w:lsdException w:name="Light Grid Accent 1" w:uiPriority="62"/>
+    <w:lsdException w:name="Medium Shading 1 Accent 1" w:uiPriority="63"/>
+    <w:lsdException w:name="Medium Shading 2 Accent 1" w:uiPriority="64"/>
+    <w:lsdException w:name="Medium List 1 Accent 1" w:uiPriority="65"/>
+    <w:lsdException w:name="Revision" w:semiHidden="1"/>
+    <w:lsdException w:name="List Paragraph" w:uiPriority="34" w:qFormat="1"/>
+    <w:lsdException w:name="Quote" w:uiPriority="29" w:qFormat="1"/>
+    <w:lsdException w:name="Intense Quote" w:uiPriority="30" w:qFormat="1"/>
+    <w:lsdException w:name="Medium List 2 Accent 1" w:uiPriority="66"/>
+    <w:lsdException w:name="Medium Grid 1 Accent 1" w:uiPriority="67"/>
+    <w:lsdException w:name="Medium Grid 2 Accent 1" w:uiPriority="68"/>
+    <w:lsdException w:name="Medium Grid 3 Accent 1" w:uiPriority="69"/>
+    <w:lsdException w:name="Dark List Accent 1" w:uiPriority="70"/>
+    <w:lsdException w:name="Colorful Shading Accent 1" w:uiPriority="71"/>
+    <w:lsdException w:name="Colorful List Accent 1" w:uiPriority="72"/>
+    <w:lsdException w:name="Colorful Grid Accent 1" w:uiPriority="73"/>
+    <w:lsdException w:name="Light Shading Accent 2" w:uiPriority="60"/>
+    <w:lsdException w:name="Light List Accent 2" w:uiPriority="61"/>
+    <w:lsdException w:name="Light Grid Accent 2" w:uiPriority="62"/>
+    <w:lsdException w:name="Medium Shading 1 Accent 2" w:uiPriority="63"/>
+    <w:lsdException w:name="Medium Shading 2 Accent 2" w:uiPriority="64"/>
+    <w:lsdException w:name="Medium List 1 Accent 2" w:uiPriority="65"/>
+    <w:lsdException w:name="Medium List 2 Accent 2" w:uiPriority="66"/>
+    <w:lsdException w:name="Medium Grid 1 Accent 2" w:uiPriority="67"/>
+    <w:lsdException w:name="Medium Grid 2 Accent 2" w:uiPriority="68"/>
+    <w:lsdException w:name="Medium Grid 3 Accent 2" w:uiPriority="69"/>
+    <w:lsdException w:name="Dark List Accent 2" w:uiPriority="70"/>
+    <w:lsdException w:name="Colorful Shading Accent 2" w:uiPriority="71"/>
+    <w:lsdException w:name="Colorful List Accent 2" w:uiPriority="72"/>
+    <w:lsdException w:name="Colorful Grid Accent 2" w:uiPriority="73"/>
+    <w:lsdException w:name="Light Shading Accent 3" w:uiPriority="60"/>
+    <w:lsdException w:name="Light List Accent 3" w:uiPriority="61"/>
+    <w:lsdException w:name="Light Grid Accent 3" w:uiPriority="62"/>
+    <w:lsdException w:name="Medium Shading 1 Accent 3" w:uiPriority="63"/>
+    <w:lsdException w:name="Medium Shading 2 Accent 3" w:uiPriority="64"/>
+    <w:lsdException w:name="Medium List 1 Accent 3" w:uiPriority="65"/>
+    <w:lsdException w:name="Medium List 2 Accent 3" w:uiPriority="66"/>
+    <w:lsdException w:name="Medium Grid 1 Accent 3" w:uiPriority="67"/>
+    <w:lsdException w:name="Medium Grid 2 Accent 3" w:uiPriority="68"/>
+    <w:lsdException w:name="Medium Grid 3 Accent 3" w:uiPriority="69"/>
+    <w:lsdException w:name="Dark List Accent 3" w:uiPriority="70"/>
+    <w:lsdException w:name="Colorful Shading Accent 3" w:uiPriority="71"/>
+    <w:lsdException w:name="Colorful List Accent 3" w:uiPriority="72"/>
+    <w:lsdException w:name="Colorful Grid Accent 3" w:uiPriority="73"/>
+    <w:lsdException w:name="Light Shading Accent 4" w:uiPriority="60"/>
+    <w:lsdException w:name="Light List Accent 4" w:uiPriority="61"/>
+    <w:lsdException w:name="Light Grid Accent 4" w:uiPriority="62"/>
+    <w:lsdException w:name="Medium Shading 1 Accent 4" w:uiPriority="63"/>
+    <w:lsdException w:name="Medium Shading 2 Accent 4" w:uiPriority="64"/>
+    <w:lsdException w:name="Medium List 1 Accent 4" w:uiPriority="65"/>
+    <w:lsdException w:name="Medium List 2 Accent 4" w:uiPriority="66"/>
+    <w:lsdException w:name="Medium Grid 1 Accent 4" w:uiPriority="67"/>
+    <w:lsdException w:name="Medium Grid 2 Accent 4" w:uiPriority="68"/>
+    <w:lsdException w:name="Medium Grid 3 Accent 4" w:uiPriority="69"/>
+    <w:lsdException w:name="Dark List Accent 4" w:uiPriority="70"/>
+    <w:lsdException w:name="Colorful Shading Accent 4" w:uiPriority="71"/>
+    <w:lsdException w:name="Colorful List Accent 4" w:uiPriority="72"/>
+    <w:lsdException w:name="Colorful Grid Accent 4" w:uiPriority="73"/>
+    <w:lsdException w:name="Light Shading Accent 5" w:uiPriority="60"/>
+    <w:lsdException w:name="Light List Accent 5" w:uiPriority="61"/>
+    <w:lsdException w:name="Light Grid Accent 5" w:uiPriority="62"/>
+    <w:lsdException w:name="Medium Shading 1 Accent 5" w:uiPriority="63"/>
+    <w:lsdException w:name="Medium Shading 2 Accent 5" w:uiPriority="64"/>
+    <w:lsdException w:name="Medium List 1 Accent 5" w:uiPriority="65"/>
+    <w:lsdException w:name="Medium List 2 Accent 5" w:uiPriority="66"/>
+    <w:lsdException w:name="Medium Grid 1 Accent 5" w:uiPriority="67"/>
+    <w:lsdException w:name="Medium Grid 2 Accent 5" w:uiPriority="68"/>
+    <w:lsdException w:name="Medium Grid 3 Accent 5" w:uiPriority="69"/>
+    <w:lsdException w:name="Dark List Accent 5" w:uiPriority="70"/>
+    <w:lsdException w:name="Colorful Shading Accent 5" w:uiPriority="71"/>
+    <w:lsdException w:name="Colorful List Accent 5" w:uiPriority="72"/>
+    <w:lsdException w:name="Colorful Grid Accent 5" w:uiPriority="73"/>
+    <w:lsdException w:name="Light Shading Accent 6" w:uiPriority="60"/>
+    <w:lsdException w:name="Light List Accent 6" w:uiPriority="61"/>
+    <w:lsdException w:name="Light Grid Accent 6" w:uiPriority="62"/>
+    <w:lsdException w:name="Medium Shading 1 Accent 6" w:uiPriority="63"/>
+    <w:lsdException w:name="Medium Shading 2 Accent 6" w:uiPriority="64"/>
+    <w:lsdException w:name="Medium List 1 Accent 6" w:uiPriority="65"/>
+    <w:lsdException w:name="Medium List 2 Accent 6" w:uiPriority="66"/>
+    <w:lsdException w:name="Medium Grid 1 Accent 6" w:uiPriority="67"/>
+    <w:lsdException w:name="Medium Grid 2 Accent 6" w:uiPriority="68"/>
+    <w:lsdException w:name="Medium Grid 3 Accent 6" w:uiPriority="69"/>
+    <w:lsdException w:name="Dark List Accent 6" w:uiPriority="70"/>
+    <w:lsdException w:name="Colorful Shading Accent 6" w:uiPriority="71"/>
+    <w:lsdException w:name="Colorful List Accent 6" w:uiPriority="72"/>
+    <w:lsdException w:name="Colorful Grid Accent 6" w:uiPriority="73"/>
+    <w:lsdException w:name="Subtle Emphasis" w:uiPriority="19" w:qFormat="1"/>
+    <w:lsdException w:name="Intense Emphasis" w:uiPriority="21" w:qFormat="1"/>
+    <w:lsdException w:name="Subtle Reference" w:uiPriority="31" w:qFormat="1"/>
+    <w:lsdException w:name="Intense Reference" w:uiPriority="32" w:qFormat="1"/>
+    <w:lsdException w:name="Book Title" w:uiPriority="33" w:qFormat="1"/>
+    <w:lsdException w:name="Bibliography" w:semiHidden="1" w:uiPriority="37" w:unhideWhenUsed="1"/>
+    <w:lsdException w:name="TOC Heading" w:semiHidden="1" w:uiPriority="39" w:unhideWhenUsed="1" w:qFormat="1"/>
+    <w:lsdException w:name="Plain Table 1" w:uiPriority="41"/>
+    <w:lsdException w:name="Plain Table 2" w:uiPriority="42"/>
+    <w:lsdException w:name="Plain Table 3" w:uiPriority="43"/>
+    <w:lsdException w:name="Plain Table 4" w:uiPriority="44"/>
+    <w:lsdException w:name="Plain Table 5" w:uiPriority="45"/>
+    <w:lsdException w:name="Grid Table Light" w:uiPriority="40"/>
+    <w:lsdException w:name="Grid Table 1 Light" w:uiPriority="46"/>
+    <w:lsdException w:name="Grid Table 2" w:uiPriority="47"/>
+    <w:lsdException w:name="Grid Table 3" w:uiPriority="48"/>
+    <w:lsdException w:name="Grid Table 4" w:uiPriority="49"/>
+    <w:lsdException w:name="Grid Table 5 Dark" w:uiPriority="50"/>
+    <w:lsdException w:name="Grid Table 6 Colorful" w:uiPriority="51"/>
+    <w:lsdException w:name="Grid Table 7 Colorful" w:uiPriority="52"/>
+    <w:lsdException w:name="Grid Table 1 Light Accent 1" w:uiPriority="46"/>
+    <w:lsdException w:name="Grid Table 2 Accent 1" w:uiPriority="47"/>
+    <w:lsdException w:name="Grid Table 3 Accent 1" w:uiPriority="48"/>
+    <w:lsdException w:name="Grid Table 4 Accent 1" w:uiPriority="49"/>
+    <w:lsdException w:name="Grid Table 5 Dark Accent 1" w:uiPriority="50"/>
+    <w:lsdException w:name="Grid Table 6 Colorful Accent 1" w:uiPriority="51"/>
+    <w:lsdException w:name="Grid Table 7 Colorful Accent 1" w:uiPriority="52"/>
+    <w:lsdException w:name="Grid Table 1 Light Accent 2" w:uiPriority="46"/>
+    <w:lsdException w:name="Grid Table 2 Accent 2" w:uiPriority="47"/>
+    <w:lsdException w:name="Grid Table 3 Accent 2" w:uiPriority="48"/>
+    <w:lsdException w:name="Grid Table 4 Accent 2" w:uiPriority="49"/>
+    <w:lsdException w:name="Grid Table 5 Dark Accent 2" w:uiPriority="50"/>
+    <w:lsdException w:name="Grid Table 6 Colorful Accent 2" w:uiPriority="51"/>
+    <w:lsdException w:name="Grid Table 7 Colorful Accent 2" w:uiPriority="52"/>
+    <w:lsdException w:name="Grid Table 1 Light Accent 3" w:uiPriority="46"/>
+    <w:lsdException w:name="Grid Table 2 Accent 3" w:uiPriority="47"/>
+    <w:lsdException w:name="Grid Table 3 Accent 3" w:uiPriority="48"/>
+    <w:lsdException w:name="Grid Table 4 Accent 3" w:uiPriority="49"/>
+    <w:lsdException w:name="Grid Table 5 Dark Accent 3" w:uiPriority="50"/>
+    <w:lsdException w:name="Grid Table 6 Colorful Accent 3" w:uiPriority="51"/>
+    <w:lsdException w:name="Grid Table 7 Colorful Accent 3" w:uiPriority="52"/>
+    <w:lsdException w:name="Grid Table 1 Light Accent 4" w:uiPriority="46"/>
+    <w:lsdException w:name="Grid Table 2 Accent 4" w:uiPriority="47"/>
+    <w:lsdException w:name="Grid Table 3 Accent 4" w:uiPriority="48"/>
+    <w:lsdException w:name="Grid Table 4 Accent 4" w:uiPriority="49"/>
+    <w:lsdException w:name="Grid Table 5 Dark Accent 4" w:uiPriority="50"/>
+    <w:lsdException w:name="Grid Table 6 Colorful Accent 4" w:uiPriority="51"/>
+    <w:lsdException w:name="Grid Table 7 Colorful Accent 4" w:uiPriority="52"/>
+    <w:lsdException w:name="Grid Table 1 Light Accent 5" w:uiPriority="46"/>
+    <w:lsdException w:name="Grid Table 2 Accent 5" w:uiPriority="47"/>
+    <w:lsdException w:name="Grid Table 3 Accent 5" w:uiPriority="48"/>
+    <w:lsdException w:name="Grid Table 4 Accent 5" w:uiPriority="49"/>
+    <w:lsdException w:name="Grid Table 5 Dark Accent 5" w:uiPriority="50"/>
+    <w:lsdException w:name="Grid Table 6 Colorful Accent 5" w:uiPriority="51"/>
+    <w:lsdException w:name="Grid Table 7 Colorful Accent 5" w:uiPriority="52"/>
+    <w:lsdException w:name="Grid Table 1 Light Accent 6" w:uiPriority="46"/>
+    <w:lsdException w:name="Grid Table 2 Accent 6" w:uiPriority="47"/>
+    <w:lsdException w:name="Grid Table 3 Accent 6" w:uiPriority="48"/>
+    <w:lsdException w:name="Grid Table 4 Accent 6" w:uiPriority="49"/>
+    <w:lsdException w:name="Grid Table 5 Dark Accent 6" w:uiPriority="50"/>
+    <w:lsdException w:name="Grid Table 6 Colorful Accent 6" w:uiPriority="51"/>
+    <w:lsdException w:name="Grid Table 7 Colorful Accent 6" w:uiPriority="52"/>
+    <w:lsdException w:name="List Table 1 Light" w:uiPriority="46"/>
+    <w:lsdException w:name="List Table 2" w:uiPriority="47"/>
+    <w:lsdException w:name="List Table 3" w:uiPriority="48"/>
+    <w:lsdException w:name="List Table 4" w:uiPriority="49"/>
+    <w:lsdException w:name="List Table 5 Dark" w:uiPriority="50"/>
+    <w:lsdException w:name="List Table 6 Colorful" w:uiPriority="51"/>
+    <w:lsdException w:name="List Table 7 Colorful" w:uiPriority="52"/>
+    <w:lsdException w:name="List Table 1 Light Accent 1" w:uiPriority="46"/>
+    <w:lsdException w:name="List Table 2 Accent 1" w:uiPriority="47"/>
+    <w:lsdException w:name="List Table 3 Accent 1" w:uiPriority="48"/>
+    <w:lsdException w:name="List Table 4 Accent 1" w:uiPriority="49"/>
+    <w:lsdException w:name="List Table 5 Dark Accent 1" w:uiPriority="50"/>
+    <w:lsdException w:name="List Table 6 Colorful Accent 1" w:uiPriority="51"/>
+    <w:lsdException w:name="List Table 7 Colorful Accent 1" w:uiPriority="52"/>
+    <w:lsdException w:name="List Table 1 Light Accent 2" w:uiPriority="46"/>
+    <w:lsdException w:name="List Table 2 Accent 2" w:uiPriority="47"/>
+    <w:lsdException w:name="List Table 3 Accent 2" w:uiPriority="48"/>
+    <w:lsdException w:name="List Table 4 Accent 2" w:uiPriority="49"/>
+    <w:lsdException w:name="List Table 5 Dark Accent 2" w:uiPriority="50"/>
+    <w:lsdException w:name="List Table 6 Colorful Accent 2" w:uiPriority="51"/>
+    <w:lsdException w:name="List Table 7 Colorful Accent 2" w:uiPriority="52"/>
+    <w:lsdException w:name="List Table 1 Light Accent 3" w:uiPriority="46"/>
+    <w:lsdException w:name="List Table 2 Accent 3" w:uiPriority="47"/>
+    <w:lsdException w:name="List Table 3 Accent 3" w:uiPriority="48"/>
+    <w:lsdException w:name="List Table 4 Accent 3" w:uiPriority="49"/>
+    <w:lsdException w:name="List Table 5 Dark Accent 3" w:uiPriority="50"/>
+    <w:lsdException w:name="List Table 6 Colorful Accent 3" w:uiPriority="51"/>
+    <w:lsdException w:name="List Table 7 Colorful Accent 3" w:uiPriority="52"/>
+    <w:lsdException w:name="List Table 1 Light Accent 4" w:uiPriority="46"/>
+    <w:lsdException w:name="List Table 2 Accent 4" w:uiPriority="47"/>
+    <w:lsdException w:name="List Table 3 Accent 4" w:uiPriority="48"/>
+    <w:lsdException w:name="List Table 4 Accent 4" w:uiPriority="49"/>
+    <w:lsdException w:name="List Table 5 Dark Accent 4" w:uiPriority="50"/>
+    <w:lsdException w:name="List Table 6 Colorful Accent 4" w:uiPriority="51"/>
+    <w:lsdException w:name="List Table 7 Colorful Accent 4" w:uiPriority="52"/>
+    <w:lsdException w:name="List Table 1 Light Accent 5" w:uiPriority="46"/>
+    <w:lsdException w:name="List Table 2 Accent 5" w:uiPriority="47"/>
+    <w:lsdException w:name="List Table 3 Accent 5" w:uiPriority="48"/>
+    <w:lsdException w:name="List Table 4 Accent 5" w:uiPriority="49"/>
+    <w:lsdException w:name="List Table 5 Dark Accent 5" w:uiPriority="50"/>
+    <w:lsdException w:name="List Table 6 Colorful Accent 5" w:uiPriority="51"/>
+    <w:lsdException w:name="List Table 7 Colorful Accent 5" w:uiPriority="52"/>
+    <w:lsdException w:name="List Table 1 Light Accent 6" w:uiPriority="46"/>
+    <w:lsdException w:name="List Table 2 Accent 6" w:uiPriority="47"/>
+    <w:lsdException w:name="List Table 3 Accent 6" w:uiPriority="48"/>
+    <w:lsdException w:name="List Table 4 Accent 6" w:uiPriority="49"/>
+    <w:lsdException w:name="List Table 5 Dark Accent 6" w:uiPriority="50"/>
+    <w:lsdException w:name="List Table 6 Colorful Accent 6" w:uiPriority="51"/>
+    <w:lsdException w:name="List Table 7 Colorful Accent 6" w:uiPriority="52"/>
+    <w:lsdException w:name="Mention" w:semiHidden="1" w:unhideWhenUsed="1"/>
+    <w:lsdException w:name="Smart Hyperlink" w:semiHidden="1" w:unhideWhenUsed="1"/>
+  </w:latentStyles>
+  <w:style w:type="paragraph" w:default="1" w:styleId="Normal">
+    <w:name w:val="Normal"/>
+    <w:qFormat/>
+  </w:style>
+  <w:style w:type="character" w:default="1" w:styleId="DefaultParagraphFont">
+    <w:name w:val="Default Paragraph Font"/>
+    <w:uiPriority w:val="1"/>
+    <w:semiHidden/>
+    <w:unhideWhenUsed/>
+  </w:style>
+  <w:style w:type="table" w:default="1" w:styleId="TableNormal">
+    <w:name w:val="Normal Table"/>
+    <w:uiPriority w:val="99"/>
+    <w:semiHidden/>
+    <w:unhideWhenUsed/>
+    <w:tblPr>
+      <w:tblInd w:w="0" w:type="dxa"/>
+      <w:tblCellMar>
+        <w:top w:w="0" w:type="dxa"/>
+        <w:left w:w="108" w:type="dxa"/>
+        <w:bottom w:w="0" w:type="dxa"/>
+        <w:right w:w="108" w:type="dxa"/>
+      </w:tblCellMar>
+    </w:tblPr>
+  </w:style>
+  <w:style w:type="numbering" w:default="1" w:styleId="NoList">
+    <w:name w:val="No List"/>
+    <w:uiPriority w:val="99"/>
+    <w:semiHidden/>
+    <w:unhideWhenUsed/>
+  </w:style>
+  <w:style w:type="paragraph" w:customStyle="1" w:styleId="51882661E3D86D42A2B6EA7885693B0E">
+    <w:name w:val="51882661E3D86D42A2B6EA7885693B0E"/>
+    <w:rsid w:val="009C1923"/>
+  </w:style>
+  <w:style w:type="paragraph" w:customStyle="1" w:styleId="C85B6146084BDA449AA0E2FBFBDEB0F7">
+    <w:name w:val="C85B6146084BDA449AA0E2FBFBDEB0F7"/>
+    <w:rsid w:val="009C1923"/>
+  </w:style>
+  <w:style w:type="paragraph" w:customStyle="1" w:styleId="D929F4492C2CFC4880DA489A0F4EB4B4">
+    <w:name w:val="D929F4492C2CFC4880DA489A0F4EB4B4"/>
+    <w:rsid w:val="009C1923"/>
+  </w:style>
+  <w:style w:type="paragraph" w:customStyle="1" w:styleId="328B832C9A75C341AD7E16F700B0C359">
+    <w:name w:val="328B832C9A75C341AD7E16F700B0C359"/>
+    <w:rsid w:val="009C1923"/>
+  </w:style>
+  <w:style w:type="paragraph" w:customStyle="1" w:styleId="8A6A9AC96927EE4B84F392B5CDB9C88B">
+    <w:name w:val="8A6A9AC96927EE4B84F392B5CDB9C88B"/>
+    <w:rsid w:val="009C1923"/>
+  </w:style>
+  <w:style w:type="paragraph" w:customStyle="1" w:styleId="59002106E76EAB45BBF45A2BE74653A8">
+    <w:name w:val="59002106E76EAB45BBF45A2BE74653A8"/>
+    <w:rsid w:val="009C1923"/>
+  </w:style>
+</w:styles>
+</file>
+
+<file path=word/glossary/webSettings.xml><?xml version="1.0" encoding="utf-8"?>
+<w:webSettings xmlns:mc="http://schemas.openxmlformats.org/markup-compatibility/2006" xmlns:r="http://schemas.openxmlformats.org/officeDocument/2006/relationships" xmlns:w="http://schemas.openxmlformats.org/wordprocessingml/2006/main" xmlns:w14="http://schemas.microsoft.com/office/word/2010/wordml" xmlns:w15="http://schemas.microsoft.com/office/word/2012/wordml" mc:Ignorable="w14 w15">
+  <w:allowPNG/>
+  <w:doNotSaveAsSingleFile/>
+</w:webSettings>
 </file>
 
 <file path=word/theme/theme1.xml><?xml version="1.0" encoding="utf-8"?>
@@ -912,7 +1766,7 @@
     </a:clrScheme>
     <a:fontScheme name="Office">
       <a:majorFont>
-        <a:latin typeface="Calibri Light" panose="020F0302020204030204"/>
+        <a:latin typeface="Calibri Light"/>
         <a:ea typeface=""/>
         <a:cs typeface=""/>
         <a:font script="Jpan" typeface="ＭＳ ゴシック"/>
@@ -947,7 +1801,7 @@
         <a:font script="Geor" typeface="Sylfaen"/>
       </a:majorFont>
       <a:minorFont>
-        <a:latin typeface="Calibri" panose="020F0502020204030204"/>
+        <a:latin typeface="Calibri"/>
         <a:ea typeface=""/>
         <a:cs typeface=""/>
         <a:font script="Jpan" typeface="ＭＳ 明朝"/>
@@ -1128,4 +1982,16 @@
     </a:ext>
   </a:extLst>
 </a:theme>
+</file>
+
+<file path=customXml/item1.xml><?xml version="1.0" encoding="utf-8"?>
+<b:Sources xmlns:b="http://schemas.openxmlformats.org/officeDocument/2006/bibliography" xmlns="http://schemas.openxmlformats.org/officeDocument/2006/bibliography" SelectedStyle="/APA.XSL" StyleName="APA"/>
+</file>
+
+<file path=customXml/itemProps1.xml><?xml version="1.0" encoding="utf-8"?>
+<ds:datastoreItem xmlns:ds="http://schemas.openxmlformats.org/officeDocument/2006/customXml" ds:itemID="{4819F99F-BACA-A643-BFE2-B95F525EE081}">
+  <ds:schemaRefs>
+    <ds:schemaRef ds:uri="http://schemas.openxmlformats.org/officeDocument/2006/bibliography"/>
+  </ds:schemaRefs>
+</ds:datastoreItem>
 </file>